--- a/public/template/templateBAPPeminjamanFix.docx
+++ b/public/template/templateBAPPeminjamanFix.docx
@@ -251,108 +251,6 @@
         <w:t>noBAST</w:t>
       </w:r>
       <w:proofErr w:type="spellEnd"/>
-      <w:r>
-        <w:rPr>
-          <w:rFonts w:ascii="Courier New" w:hAnsi="Courier New" w:cs="Courier New"/>
-          <w:b/>
-        </w:rPr>
-        <w:t>}</w:t>
-      </w:r>
-      <w:r>
-        <w:rPr>
-          <w:rFonts w:ascii="Courier New" w:hAnsi="Courier New" w:cs="Courier New"/>
-          <w:b/>
-        </w:rPr>
-        <w:t xml:space="preserve">/BAST </w:t>
-      </w:r>
-      <w:r>
-        <w:rPr>
-          <w:rFonts w:ascii="Courier New" w:hAnsi="Courier New" w:cs="Courier New"/>
-          <w:b/>
-        </w:rPr>
-        <w:t>-P.</w:t>
-      </w:r>
-      <w:r>
-        <w:rPr>
-          <w:rFonts w:ascii="Courier New" w:hAnsi="Courier New" w:cs="Courier New"/>
-          <w:b/>
-        </w:rPr>
-        <w:t>BMN/XIX.TJS</w:t>
-      </w:r>
-      <w:r>
-        <w:rPr>
-          <w:rFonts w:ascii="Courier New" w:hAnsi="Courier New" w:cs="Courier New"/>
-          <w:b/>
-        </w:rPr>
-        <w:t>/</w:t>
-      </w:r>
-      <w:r>
-        <w:rPr>
-          <w:rFonts w:ascii="Courier New" w:hAnsi="Courier New" w:cs="Courier New"/>
-          <w:b/>
-        </w:rPr>
-        <w:t>${</w:t>
-      </w:r>
-      <w:proofErr w:type="spellStart"/>
-      <w:r>
-        <w:rPr>
-          <w:rFonts w:ascii="Courier New" w:hAnsi="Courier New" w:cs="Courier New"/>
-          <w:b/>
-        </w:rPr>
-        <w:t>bulan</w:t>
-      </w:r>
-      <w:r>
-        <w:rPr>
-          <w:rFonts w:ascii="Courier New" w:hAnsi="Courier New" w:cs="Courier New"/>
-          <w:b/>
-        </w:rPr>
-        <w:t>Angka</w:t>
-      </w:r>
-      <w:proofErr w:type="spellEnd"/>
-      <w:r>
-        <w:rPr>
-          <w:rFonts w:ascii="Courier New" w:hAnsi="Courier New" w:cs="Courier New"/>
-          <w:b/>
-        </w:rPr>
-        <w:t>}</w:t>
-      </w:r>
-      <w:r>
-        <w:rPr>
-          <w:rFonts w:ascii="Courier New" w:hAnsi="Courier New" w:cs="Courier New"/>
-          <w:b/>
-        </w:rPr>
-        <w:t>/</w:t>
-      </w:r>
-      <w:r>
-        <w:rPr>
-          <w:rFonts w:ascii="Courier New" w:hAnsi="Courier New" w:cs="Courier New"/>
-          <w:b/>
-        </w:rPr>
-        <w:t>${</w:t>
-      </w:r>
-      <w:proofErr w:type="spellStart"/>
-      <w:r>
-        <w:rPr>
-          <w:rFonts w:ascii="Courier New" w:hAnsi="Courier New" w:cs="Courier New"/>
-          <w:b/>
-        </w:rPr>
-        <w:t>tahun</w:t>
-      </w:r>
-      <w:r>
-        <w:rPr>
-          <w:rFonts w:ascii="Courier New" w:hAnsi="Courier New" w:cs="Courier New"/>
-          <w:b/>
-        </w:rPr>
-        <w:t>Angka</w:t>
-      </w:r>
-      <w:proofErr w:type="spellEnd"/>
-      <w:r>
-        <w:rPr>
-          <w:rFonts w:ascii="Courier New" w:hAnsi="Courier New" w:cs="Courier New"/>
-          <w:b/>
-        </w:rPr>
-        <w:t>}</w:t>
-      </w:r>
     </w:p>
     <w:p>
       <w:pPr>

--- a/public/template/templateBAPPeminjamanFix.docx
+++ b/public/template/templateBAPPeminjamanFix.docx
@@ -240,17 +240,22 @@
           <w:rFonts w:ascii="Courier New" w:hAnsi="Courier New" w:cs="Courier New"/>
           <w:b/>
         </w:rPr>
-        <w:t>${</w:t>
-      </w:r>
-      <w:proofErr w:type="spellStart"/>
+        <w:t>${noBA</w:t>
+      </w:r>
       <w:r>
         <w:rPr>
           <w:rFonts w:ascii="Courier New" w:hAnsi="Courier New" w:cs="Courier New"/>
           <w:b/>
         </w:rPr>
-        <w:t>noBAST</w:t>
-      </w:r>
-      <w:proofErr w:type="spellEnd"/>
+        <w:t>ST</w:t>
+      </w:r>
+      <w:r>
+        <w:rPr>
+          <w:rFonts w:ascii="Courier New" w:hAnsi="Courier New" w:cs="Courier New"/>
+          <w:b/>
+        </w:rPr>
+        <w:t>}</w:t>
+      </w:r>
     </w:p>
     <w:p>
       <w:pPr>
@@ -272,35 +277,7 @@
         <w:rPr>
           <w:rFonts w:ascii="Courier New" w:hAnsi="Courier New" w:cs="Courier New"/>
         </w:rPr>
-        <w:t xml:space="preserve">Pada </w:t>
-      </w:r>
-      <w:proofErr w:type="spellStart"/>
-      <w:r>
-        <w:rPr>
-          <w:rFonts w:ascii="Courier New" w:hAnsi="Courier New" w:cs="Courier New"/>
-        </w:rPr>
-        <w:t>hari</w:t>
-      </w:r>
-      <w:proofErr w:type="spellEnd"/>
-      <w:r>
-        <w:rPr>
-          <w:rFonts w:ascii="Courier New" w:hAnsi="Courier New" w:cs="Courier New"/>
-        </w:rPr>
-        <w:t xml:space="preserve"> </w:t>
-      </w:r>
-      <w:proofErr w:type="spellStart"/>
-      <w:r>
-        <w:rPr>
-          <w:rFonts w:ascii="Courier New" w:hAnsi="Courier New" w:cs="Courier New"/>
-        </w:rPr>
-        <w:t>ini</w:t>
-      </w:r>
-      <w:proofErr w:type="spellEnd"/>
-      <w:r>
-        <w:rPr>
-          <w:rFonts w:ascii="Courier New" w:hAnsi="Courier New" w:cs="Courier New"/>
-        </w:rPr>
-        <w:t xml:space="preserve">, </w:t>
+        <w:t xml:space="preserve">Pada hari ini, </w:t>
       </w:r>
       <w:r>
         <w:rPr>
@@ -316,19 +293,11 @@
         </w:rPr>
         <w:t xml:space="preserve"> </w:t>
       </w:r>
-      <w:proofErr w:type="spellStart"/>
-      <w:r>
-        <w:rPr>
-          <w:rFonts w:ascii="Courier New" w:hAnsi="Courier New" w:cs="Courier New"/>
-        </w:rPr>
-        <w:t>Tanggal</w:t>
-      </w:r>
-      <w:proofErr w:type="spellEnd"/>
-      <w:r>
-        <w:rPr>
-          <w:rFonts w:ascii="Courier New" w:hAnsi="Courier New" w:cs="Courier New"/>
-        </w:rPr>
-        <w:t xml:space="preserve"> </w:t>
+      <w:r>
+        <w:rPr>
+          <w:rFonts w:ascii="Courier New" w:hAnsi="Courier New" w:cs="Courier New"/>
+        </w:rPr>
+        <w:t xml:space="preserve">Tanggal </w:t>
       </w:r>
       <w:r>
         <w:rPr>
@@ -336,52 +305,61 @@
           <w:b/>
           <w:bCs/>
         </w:rPr>
-        <w:t>${</w:t>
-      </w:r>
-      <w:proofErr w:type="spellStart"/>
+        <w:t>${tanggal}</w:t>
+      </w:r>
+      <w:r>
+        <w:rPr>
+          <w:rFonts w:ascii="Courier New" w:hAnsi="Courier New" w:cs="Courier New"/>
+        </w:rPr>
+        <w:t xml:space="preserve"> </w:t>
+      </w:r>
+      <w:r>
+        <w:rPr>
+          <w:rFonts w:ascii="Courier New" w:hAnsi="Courier New" w:cs="Courier New"/>
+          <w:b/>
+        </w:rPr>
+        <w:t xml:space="preserve"> </w:t>
+      </w:r>
+      <w:r>
+        <w:rPr>
+          <w:rFonts w:ascii="Courier New" w:hAnsi="Courier New" w:cs="Courier New"/>
+        </w:rPr>
+        <w:t xml:space="preserve">Bulan </w:t>
+      </w:r>
       <w:r>
         <w:rPr>
           <w:rFonts w:ascii="Courier New" w:hAnsi="Courier New" w:cs="Courier New"/>
           <w:b/>
           <w:bCs/>
         </w:rPr>
-        <w:t>tanggal</w:t>
-      </w:r>
-      <w:proofErr w:type="spellEnd"/>
+        <w:t>${bulan}</w:t>
+      </w:r>
+      <w:r>
+        <w:rPr>
+          <w:rFonts w:ascii="Courier New" w:hAnsi="Courier New" w:cs="Courier New"/>
+        </w:rPr>
+        <w:t xml:space="preserve"> </w:t>
+      </w:r>
+      <w:r>
+        <w:rPr>
+          <w:rFonts w:ascii="Courier New" w:hAnsi="Courier New" w:cs="Courier New"/>
+          <w:b/>
+        </w:rPr>
+        <w:t xml:space="preserve"> </w:t>
+      </w:r>
+      <w:r>
+        <w:rPr>
+          <w:rFonts w:ascii="Courier New" w:hAnsi="Courier New" w:cs="Courier New"/>
+        </w:rPr>
+        <w:t xml:space="preserve">Tahun </w:t>
+      </w:r>
       <w:r>
         <w:rPr>
           <w:rFonts w:ascii="Courier New" w:hAnsi="Courier New" w:cs="Courier New"/>
           <w:b/>
           <w:bCs/>
         </w:rPr>
-        <w:t>}</w:t>
-      </w:r>
-      <w:r>
-        <w:rPr>
-          <w:rFonts w:ascii="Courier New" w:hAnsi="Courier New" w:cs="Courier New"/>
-        </w:rPr>
-        <w:t xml:space="preserve"> </w:t>
-      </w:r>
-      <w:r>
-        <w:rPr>
-          <w:rFonts w:ascii="Courier New" w:hAnsi="Courier New" w:cs="Courier New"/>
-          <w:b/>
-        </w:rPr>
-        <w:t xml:space="preserve"> </w:t>
-      </w:r>
-      <w:proofErr w:type="spellStart"/>
-      <w:r>
-        <w:rPr>
-          <w:rFonts w:ascii="Courier New" w:hAnsi="Courier New" w:cs="Courier New"/>
-        </w:rPr>
-        <w:t>Bulan</w:t>
-      </w:r>
-      <w:proofErr w:type="spellEnd"/>
-      <w:r>
-        <w:rPr>
-          <w:rFonts w:ascii="Courier New" w:hAnsi="Courier New" w:cs="Courier New"/>
-        </w:rPr>
-        <w:t xml:space="preserve"> </w:t>
+        <w:t xml:space="preserve">${tahun} </w:t>
       </w:r>
       <w:r>
         <w:rPr>
@@ -389,182 +367,29 @@
           <w:b/>
           <w:bCs/>
         </w:rPr>
-        <w:t>${</w:t>
-      </w:r>
-      <w:proofErr w:type="spellStart"/>
+        <w:t>(</w:t>
+      </w:r>
       <w:r>
         <w:rPr>
           <w:rFonts w:ascii="Courier New" w:hAnsi="Courier New" w:cs="Courier New"/>
           <w:b/>
           <w:bCs/>
         </w:rPr>
-        <w:t>bulan</w:t>
-      </w:r>
-      <w:proofErr w:type="spellEnd"/>
+        <w:t>${dateFull}</w:t>
+      </w:r>
       <w:r>
         <w:rPr>
           <w:rFonts w:ascii="Courier New" w:hAnsi="Courier New" w:cs="Courier New"/>
           <w:b/>
           <w:bCs/>
         </w:rPr>
-        <w:t>}</w:t>
-      </w:r>
-      <w:r>
-        <w:rPr>
-          <w:rFonts w:ascii="Courier New" w:hAnsi="Courier New" w:cs="Courier New"/>
-        </w:rPr>
-        <w:t xml:space="preserve"> </w:t>
-      </w:r>
-      <w:r>
-        <w:rPr>
-          <w:rFonts w:ascii="Courier New" w:hAnsi="Courier New" w:cs="Courier New"/>
-          <w:b/>
-        </w:rPr>
-        <w:t xml:space="preserve"> </w:t>
-      </w:r>
-      <w:proofErr w:type="spellStart"/>
-      <w:r>
-        <w:rPr>
-          <w:rFonts w:ascii="Courier New" w:hAnsi="Courier New" w:cs="Courier New"/>
-        </w:rPr>
-        <w:t>Tahun</w:t>
-      </w:r>
-      <w:proofErr w:type="spellEnd"/>
-      <w:r>
-        <w:rPr>
-          <w:rFonts w:ascii="Courier New" w:hAnsi="Courier New" w:cs="Courier New"/>
-        </w:rPr>
-        <w:t xml:space="preserve"> </w:t>
-      </w:r>
-      <w:r>
-        <w:rPr>
-          <w:rFonts w:ascii="Courier New" w:hAnsi="Courier New" w:cs="Courier New"/>
-          <w:b/>
-          <w:bCs/>
-        </w:rPr>
-        <w:t>${</w:t>
-      </w:r>
-      <w:proofErr w:type="spellStart"/>
-      <w:r>
-        <w:rPr>
-          <w:rFonts w:ascii="Courier New" w:hAnsi="Courier New" w:cs="Courier New"/>
-          <w:b/>
-          <w:bCs/>
-        </w:rPr>
-        <w:t>tahun</w:t>
-      </w:r>
-      <w:proofErr w:type="spellEnd"/>
-      <w:r>
-        <w:rPr>
-          <w:rFonts w:ascii="Courier New" w:hAnsi="Courier New" w:cs="Courier New"/>
-          <w:b/>
-          <w:bCs/>
-        </w:rPr>
-        <w:t xml:space="preserve">} </w:t>
-      </w:r>
-      <w:r>
-        <w:rPr>
-          <w:rFonts w:ascii="Courier New" w:hAnsi="Courier New" w:cs="Courier New"/>
-          <w:b/>
-          <w:bCs/>
-        </w:rPr>
-        <w:t>(</w:t>
-      </w:r>
-      <w:r>
-        <w:rPr>
-          <w:rFonts w:ascii="Courier New" w:hAnsi="Courier New" w:cs="Courier New"/>
-          <w:b/>
-          <w:bCs/>
-        </w:rPr>
-        <w:t>${</w:t>
-      </w:r>
-      <w:proofErr w:type="spellStart"/>
-      <w:r>
-        <w:rPr>
-          <w:rFonts w:ascii="Courier New" w:hAnsi="Courier New" w:cs="Courier New"/>
-          <w:b/>
-          <w:bCs/>
-        </w:rPr>
-        <w:t>dateFull</w:t>
-      </w:r>
-      <w:proofErr w:type="spellEnd"/>
-      <w:r>
-        <w:rPr>
-          <w:rFonts w:ascii="Courier New" w:hAnsi="Courier New" w:cs="Courier New"/>
-          <w:b/>
-          <w:bCs/>
-        </w:rPr>
-        <w:t>}</w:t>
-      </w:r>
-      <w:r>
-        <w:rPr>
-          <w:rFonts w:ascii="Courier New" w:hAnsi="Courier New" w:cs="Courier New"/>
-          <w:b/>
-          <w:bCs/>
-        </w:rPr>
         <w:t>)</w:t>
       </w:r>
       <w:r>
         <w:rPr>
           <w:rFonts w:ascii="Courier New" w:hAnsi="Courier New" w:cs="Courier New"/>
         </w:rPr>
-        <w:t xml:space="preserve">, kami yang </w:t>
-      </w:r>
-      <w:proofErr w:type="spellStart"/>
-      <w:r>
-        <w:rPr>
-          <w:rFonts w:ascii="Courier New" w:hAnsi="Courier New" w:cs="Courier New"/>
-        </w:rPr>
-        <w:t>bertanda</w:t>
-      </w:r>
-      <w:proofErr w:type="spellEnd"/>
-      <w:r>
-        <w:rPr>
-          <w:rFonts w:ascii="Courier New" w:hAnsi="Courier New" w:cs="Courier New"/>
-        </w:rPr>
-        <w:t xml:space="preserve"> </w:t>
-      </w:r>
-      <w:proofErr w:type="spellStart"/>
-      <w:r>
-        <w:rPr>
-          <w:rFonts w:ascii="Courier New" w:hAnsi="Courier New" w:cs="Courier New"/>
-        </w:rPr>
-        <w:t>tangan</w:t>
-      </w:r>
-      <w:proofErr w:type="spellEnd"/>
-      <w:r>
-        <w:rPr>
-          <w:rFonts w:ascii="Courier New" w:hAnsi="Courier New" w:cs="Courier New"/>
-        </w:rPr>
-        <w:t xml:space="preserve"> di </w:t>
-      </w:r>
-      <w:proofErr w:type="spellStart"/>
-      <w:r>
-        <w:rPr>
-          <w:rFonts w:ascii="Courier New" w:hAnsi="Courier New" w:cs="Courier New"/>
-        </w:rPr>
-        <w:t>bawah</w:t>
-      </w:r>
-      <w:proofErr w:type="spellEnd"/>
-      <w:r>
-        <w:rPr>
-          <w:rFonts w:ascii="Courier New" w:hAnsi="Courier New" w:cs="Courier New"/>
-        </w:rPr>
-        <w:t xml:space="preserve"> </w:t>
-      </w:r>
-      <w:proofErr w:type="spellStart"/>
-      <w:r>
-        <w:rPr>
-          <w:rFonts w:ascii="Courier New" w:hAnsi="Courier New" w:cs="Courier New"/>
-        </w:rPr>
-        <w:t>ini</w:t>
-      </w:r>
-      <w:proofErr w:type="spellEnd"/>
-      <w:r>
-        <w:rPr>
-          <w:rFonts w:ascii="Courier New" w:hAnsi="Courier New" w:cs="Courier New"/>
-        </w:rPr>
-        <w:t xml:space="preserve"> </w:t>
+        <w:t xml:space="preserve">, kami yang bertanda tangan di bawah ini </w:t>
       </w:r>
       <w:r>
         <w:rPr>
@@ -681,21 +506,7 @@
               <w:rPr>
                 <w:rFonts w:ascii="Courier New" w:hAnsi="Courier New" w:cs="Courier New"/>
               </w:rPr>
-              <w:t>${</w:t>
-            </w:r>
-            <w:proofErr w:type="spellStart"/>
-            <w:r>
-              <w:rPr>
-                <w:rFonts w:ascii="Courier New" w:hAnsi="Courier New" w:cs="Courier New"/>
-              </w:rPr>
-              <w:t>penanggungJawab</w:t>
-            </w:r>
-            <w:proofErr w:type="spellEnd"/>
-            <w:r>
-              <w:rPr>
-                <w:rFonts w:ascii="Courier New" w:hAnsi="Courier New" w:cs="Courier New"/>
-              </w:rPr>
-              <w:t>}</w:t>
+              <w:t>${penanggungJawab}</w:t>
             </w:r>
           </w:p>
         </w:tc>
@@ -767,21 +578,7 @@
               <w:rPr>
                 <w:rFonts w:ascii="Courier New" w:hAnsi="Courier New" w:cs="Courier New"/>
               </w:rPr>
-              <w:t>${</w:t>
-            </w:r>
-            <w:proofErr w:type="spellStart"/>
-            <w:r>
-              <w:rPr>
-                <w:rFonts w:ascii="Courier New" w:hAnsi="Courier New" w:cs="Courier New"/>
-              </w:rPr>
-              <w:t>penanggungJawabNIP</w:t>
-            </w:r>
-            <w:proofErr w:type="spellEnd"/>
-            <w:r>
-              <w:rPr>
-                <w:rFonts w:ascii="Courier New" w:hAnsi="Courier New" w:cs="Courier New"/>
-              </w:rPr>
-              <w:t>}</w:t>
+              <w:t>${penanggungJawabNIP}</w:t>
             </w:r>
           </w:p>
         </w:tc>
@@ -811,14 +608,12 @@
                 <w:rFonts w:ascii="Courier New" w:hAnsi="Courier New" w:cs="Courier New"/>
               </w:rPr>
             </w:pPr>
-            <w:proofErr w:type="spellStart"/>
             <w:r>
               <w:rPr>
                 <w:rFonts w:ascii="Courier New" w:hAnsi="Courier New" w:cs="Courier New"/>
               </w:rPr>
               <w:t>Jabatan</w:t>
             </w:r>
-            <w:proofErr w:type="spellEnd"/>
           </w:p>
         </w:tc>
         <w:tc>
@@ -855,21 +650,7 @@
               <w:rPr>
                 <w:rFonts w:ascii="Courier New" w:hAnsi="Courier New" w:cs="Courier New"/>
               </w:rPr>
-              <w:t>${</w:t>
-            </w:r>
-            <w:proofErr w:type="spellStart"/>
-            <w:r>
-              <w:rPr>
-                <w:rFonts w:ascii="Courier New" w:hAnsi="Courier New" w:cs="Courier New"/>
-              </w:rPr>
-              <w:t>penanggungJawabJabatan</w:t>
-            </w:r>
-            <w:proofErr w:type="spellEnd"/>
-            <w:r>
-              <w:rPr>
-                <w:rFonts w:ascii="Courier New" w:hAnsi="Courier New" w:cs="Courier New"/>
-              </w:rPr>
-              <w:t>}</w:t>
+              <w:t>${penanggungJawabJabatan}</w:t>
             </w:r>
           </w:p>
           <w:p>
@@ -890,33 +671,11 @@
           <w:rFonts w:ascii="Courier New" w:hAnsi="Courier New" w:cs="Courier New"/>
         </w:rPr>
       </w:pPr>
-      <w:proofErr w:type="spellStart"/>
-      <w:r>
-        <w:rPr>
-          <w:rFonts w:ascii="Courier New" w:hAnsi="Courier New" w:cs="Courier New"/>
-        </w:rPr>
-        <w:t>Selanjutnya</w:t>
-      </w:r>
-      <w:proofErr w:type="spellEnd"/>
-      <w:r>
-        <w:rPr>
-          <w:rFonts w:ascii="Courier New" w:hAnsi="Courier New" w:cs="Courier New"/>
-        </w:rPr>
-        <w:t xml:space="preserve"> </w:t>
-      </w:r>
-      <w:proofErr w:type="spellStart"/>
-      <w:r>
-        <w:rPr>
-          <w:rFonts w:ascii="Courier New" w:hAnsi="Courier New" w:cs="Courier New"/>
-        </w:rPr>
-        <w:t>disebut</w:t>
-      </w:r>
-      <w:proofErr w:type="spellEnd"/>
-      <w:r>
-        <w:rPr>
-          <w:rFonts w:ascii="Courier New" w:hAnsi="Courier New" w:cs="Courier New"/>
-        </w:rPr>
-        <w:t xml:space="preserve"> </w:t>
+      <w:r>
+        <w:rPr>
+          <w:rFonts w:ascii="Courier New" w:hAnsi="Courier New" w:cs="Courier New"/>
+        </w:rPr>
+        <w:t xml:space="preserve">Selanjutnya disebut </w:t>
       </w:r>
       <w:r>
         <w:rPr>
@@ -1038,21 +797,7 @@
               <w:rPr>
                 <w:rFonts w:ascii="Courier New" w:hAnsi="Courier New" w:cs="Courier New"/>
               </w:rPr>
-              <w:t>${</w:t>
-            </w:r>
-            <w:proofErr w:type="spellStart"/>
-            <w:r>
-              <w:rPr>
-                <w:rFonts w:ascii="Courier New" w:hAnsi="Courier New" w:cs="Courier New"/>
-              </w:rPr>
-              <w:t>petugasBmn</w:t>
-            </w:r>
-            <w:proofErr w:type="spellEnd"/>
-            <w:r>
-              <w:rPr>
-                <w:rFonts w:ascii="Courier New" w:hAnsi="Courier New" w:cs="Courier New"/>
-              </w:rPr>
-              <w:t>}</w:t>
+              <w:t>${petugasBmn}</w:t>
             </w:r>
           </w:p>
         </w:tc>
@@ -1124,21 +869,7 @@
               <w:rPr>
                 <w:rFonts w:ascii="Courier New" w:hAnsi="Courier New" w:cs="Courier New"/>
               </w:rPr>
-              <w:t>${</w:t>
-            </w:r>
-            <w:proofErr w:type="spellStart"/>
-            <w:r>
-              <w:rPr>
-                <w:rFonts w:ascii="Courier New" w:hAnsi="Courier New" w:cs="Courier New"/>
-              </w:rPr>
-              <w:t>petugasBmnNIP</w:t>
-            </w:r>
-            <w:proofErr w:type="spellEnd"/>
-            <w:r>
-              <w:rPr>
-                <w:rFonts w:ascii="Courier New" w:hAnsi="Courier New" w:cs="Courier New"/>
-              </w:rPr>
-              <w:t>}</w:t>
+              <w:t>${petugasBmnNIP}</w:t>
             </w:r>
           </w:p>
         </w:tc>
@@ -1168,14 +899,12 @@
                 <w:rFonts w:ascii="Courier New" w:hAnsi="Courier New" w:cs="Courier New"/>
               </w:rPr>
             </w:pPr>
-            <w:proofErr w:type="spellStart"/>
             <w:r>
               <w:rPr>
                 <w:rFonts w:ascii="Courier New" w:hAnsi="Courier New" w:cs="Courier New"/>
               </w:rPr>
               <w:t>Jabatan</w:t>
             </w:r>
-            <w:proofErr w:type="spellEnd"/>
           </w:p>
         </w:tc>
         <w:tc>
@@ -1208,33 +937,11 @@
                 <w:rFonts w:ascii="Courier New" w:hAnsi="Courier New" w:cs="Courier New"/>
               </w:rPr>
             </w:pPr>
-            <w:proofErr w:type="spellStart"/>
-            <w:r>
-              <w:rPr>
-                <w:rFonts w:ascii="Courier New" w:hAnsi="Courier New" w:cs="Courier New"/>
-              </w:rPr>
-              <w:t>Pengelola</w:t>
-            </w:r>
-            <w:proofErr w:type="spellEnd"/>
-            <w:r>
-              <w:rPr>
-                <w:rFonts w:ascii="Courier New" w:hAnsi="Courier New" w:cs="Courier New"/>
-              </w:rPr>
-              <w:t xml:space="preserve"> </w:t>
-            </w:r>
-            <w:proofErr w:type="spellStart"/>
-            <w:r>
-              <w:rPr>
-                <w:rFonts w:ascii="Courier New" w:hAnsi="Courier New" w:cs="Courier New"/>
-              </w:rPr>
-              <w:t>Barang</w:t>
-            </w:r>
-            <w:proofErr w:type="spellEnd"/>
-            <w:r>
-              <w:rPr>
-                <w:rFonts w:ascii="Courier New" w:hAnsi="Courier New" w:cs="Courier New"/>
-              </w:rPr>
-              <w:t xml:space="preserve"> Milik Negara</w:t>
+            <w:r>
+              <w:rPr>
+                <w:rFonts w:ascii="Courier New" w:hAnsi="Courier New" w:cs="Courier New"/>
+              </w:rPr>
+              <w:t>Pengelola Barang Milik Negara</w:t>
             </w:r>
           </w:p>
         </w:tc>
@@ -1255,33 +962,11 @@
           <w:rFonts w:ascii="Courier New" w:hAnsi="Courier New" w:cs="Courier New"/>
         </w:rPr>
       </w:pPr>
-      <w:proofErr w:type="spellStart"/>
-      <w:r>
-        <w:rPr>
-          <w:rFonts w:ascii="Courier New" w:hAnsi="Courier New" w:cs="Courier New"/>
-        </w:rPr>
-        <w:t>Selanjutnya</w:t>
-      </w:r>
-      <w:proofErr w:type="spellEnd"/>
-      <w:r>
-        <w:rPr>
-          <w:rFonts w:ascii="Courier New" w:hAnsi="Courier New" w:cs="Courier New"/>
-        </w:rPr>
-        <w:t xml:space="preserve"> </w:t>
-      </w:r>
-      <w:proofErr w:type="spellStart"/>
-      <w:r>
-        <w:rPr>
-          <w:rFonts w:ascii="Courier New" w:hAnsi="Courier New" w:cs="Courier New"/>
-        </w:rPr>
-        <w:t>disebut</w:t>
-      </w:r>
-      <w:proofErr w:type="spellEnd"/>
-      <w:r>
-        <w:rPr>
-          <w:rFonts w:ascii="Courier New" w:hAnsi="Courier New" w:cs="Courier New"/>
-        </w:rPr>
-        <w:t xml:space="preserve"> </w:t>
+      <w:r>
+        <w:rPr>
+          <w:rFonts w:ascii="Courier New" w:hAnsi="Courier New" w:cs="Courier New"/>
+        </w:rPr>
+        <w:t xml:space="preserve">Selanjutnya disebut </w:t>
       </w:r>
       <w:r>
         <w:rPr>
@@ -1299,19 +984,11 @@
           <w:rFonts w:ascii="Courier New" w:hAnsi="Courier New" w:cs="Courier New"/>
         </w:rPr>
       </w:pPr>
-      <w:proofErr w:type="spellStart"/>
-      <w:r>
-        <w:rPr>
-          <w:rFonts w:ascii="Courier New" w:hAnsi="Courier New" w:cs="Courier New"/>
-        </w:rPr>
-        <w:t>Pasal</w:t>
-      </w:r>
-      <w:proofErr w:type="spellEnd"/>
-      <w:r>
-        <w:rPr>
-          <w:rFonts w:ascii="Courier New" w:hAnsi="Courier New" w:cs="Courier New"/>
-        </w:rPr>
-        <w:t xml:space="preserve"> 1</w:t>
+      <w:r>
+        <w:rPr>
+          <w:rFonts w:ascii="Courier New" w:hAnsi="Courier New" w:cs="Courier New"/>
+        </w:rPr>
+        <w:t>Pasal 1</w:t>
       </w:r>
     </w:p>
     <w:p>
@@ -1333,51 +1010,8 @@
         <w:rPr>
           <w:rFonts w:ascii="Courier New" w:hAnsi="Courier New" w:cs="Courier New"/>
         </w:rPr>
-        <w:t xml:space="preserve">PIHAK PERTAMA, </w:t>
-      </w:r>
-      <w:proofErr w:type="spellStart"/>
-      <w:r>
-        <w:rPr>
-          <w:rFonts w:ascii="Courier New" w:hAnsi="Courier New" w:cs="Courier New"/>
-        </w:rPr>
-        <w:t>telah</w:t>
-      </w:r>
-      <w:proofErr w:type="spellEnd"/>
-      <w:r>
-        <w:rPr>
-          <w:rFonts w:ascii="Courier New" w:hAnsi="Courier New" w:cs="Courier New"/>
-        </w:rPr>
-        <w:t xml:space="preserve"> </w:t>
-      </w:r>
-      <w:proofErr w:type="spellStart"/>
-      <w:r>
-        <w:rPr>
-          <w:rFonts w:ascii="Courier New" w:hAnsi="Courier New" w:cs="Courier New"/>
-        </w:rPr>
-        <w:t>mengembalikan</w:t>
-      </w:r>
-      <w:proofErr w:type="spellEnd"/>
-      <w:r>
-        <w:rPr>
-          <w:rFonts w:ascii="Courier New" w:hAnsi="Courier New" w:cs="Courier New"/>
-        </w:rPr>
-        <w:t xml:space="preserve"> </w:t>
-      </w:r>
-      <w:proofErr w:type="spellStart"/>
-      <w:r>
-        <w:rPr>
-          <w:rFonts w:ascii="Courier New" w:hAnsi="Courier New" w:cs="Courier New"/>
-        </w:rPr>
-        <w:t>Perangkat</w:t>
-      </w:r>
-      <w:proofErr w:type="spellEnd"/>
-      <w:r>
-        <w:rPr>
-          <w:rFonts w:ascii="Courier New" w:hAnsi="Courier New" w:cs="Courier New"/>
-        </w:rPr>
-        <w:t xml:space="preserve"> TI </w:t>
-      </w:r>
-      <w:proofErr w:type="spellStart"/>
+        <w:t xml:space="preserve">PIHAK PERTAMA, telah mengembalikan Perangkat TI </w:t>
+      </w:r>
       <w:r>
         <w:rPr>
           <w:rFonts w:ascii="Courier New" w:hAnsi="Courier New" w:cs="Courier New"/>
@@ -1388,14 +1022,7 @@
         <w:rPr>
           <w:rFonts w:ascii="Courier New" w:hAnsi="Courier New" w:cs="Courier New"/>
         </w:rPr>
-        <w:t>erupa</w:t>
-      </w:r>
-      <w:proofErr w:type="spellEnd"/>
-      <w:r>
-        <w:rPr>
-          <w:rFonts w:ascii="Courier New" w:hAnsi="Courier New" w:cs="Courier New"/>
-        </w:rPr>
-        <w:t>:</w:t>
+        <w:t>erupa:</w:t>
       </w:r>
     </w:p>
     <w:p>
@@ -1435,33 +1062,11 @@
           <w:rFonts w:ascii="Courier New" w:hAnsi="Courier New" w:cs="Courier New"/>
         </w:rPr>
       </w:pPr>
-      <w:proofErr w:type="spellStart"/>
-      <w:r>
-        <w:rPr>
-          <w:rFonts w:ascii="Courier New" w:hAnsi="Courier New" w:cs="Courier New"/>
-        </w:rPr>
-        <w:t>dalam</w:t>
-      </w:r>
-      <w:proofErr w:type="spellEnd"/>
-      <w:r>
-        <w:rPr>
-          <w:rFonts w:ascii="Courier New" w:hAnsi="Courier New" w:cs="Courier New"/>
-        </w:rPr>
-        <w:t xml:space="preserve"> </w:t>
-      </w:r>
-      <w:proofErr w:type="spellStart"/>
-      <w:r>
-        <w:rPr>
-          <w:rFonts w:ascii="Courier New" w:hAnsi="Courier New" w:cs="Courier New"/>
-        </w:rPr>
-        <w:t>kondisi</w:t>
-      </w:r>
-      <w:proofErr w:type="spellEnd"/>
-      <w:r>
-        <w:rPr>
-          <w:rFonts w:ascii="Courier New" w:hAnsi="Courier New" w:cs="Courier New"/>
-        </w:rPr>
-        <w:t xml:space="preserve"> </w:t>
+      <w:r>
+        <w:rPr>
+          <w:rFonts w:ascii="Courier New" w:hAnsi="Courier New" w:cs="Courier New"/>
+        </w:rPr>
+        <w:t xml:space="preserve">dalam kondisi </w:t>
       </w:r>
       <w:r>
         <w:rPr>
@@ -1469,61 +1074,23 @@
         </w:rPr>
         <w:t xml:space="preserve">  unit </w:t>
       </w:r>
-      <w:proofErr w:type="spellStart"/>
-      <w:r>
-        <w:rPr>
-          <w:rFonts w:ascii="Courier New" w:hAnsi="Courier New" w:cs="Courier New"/>
-        </w:rPr>
-        <w:t>baik</w:t>
-      </w:r>
-      <w:proofErr w:type="spellEnd"/>
-      <w:r>
-        <w:rPr>
-          <w:rFonts w:ascii="Courier New" w:hAnsi="Courier New" w:cs="Courier New"/>
-        </w:rPr>
-        <w:t>/</w:t>
-      </w:r>
-      <w:proofErr w:type="spellStart"/>
+      <w:r>
+        <w:rPr>
+          <w:rFonts w:ascii="Courier New" w:hAnsi="Courier New" w:cs="Courier New"/>
+        </w:rPr>
+        <w:t>baik/</w:t>
+      </w:r>
       <w:r>
         <w:rPr>
           <w:rFonts w:ascii="Courier New" w:hAnsi="Courier New" w:cs="Courier New"/>
         </w:rPr>
         <w:t>rusak</w:t>
       </w:r>
-      <w:proofErr w:type="spellEnd"/>
-      <w:r>
-        <w:rPr>
-          <w:rFonts w:ascii="Courier New" w:hAnsi="Courier New" w:cs="Courier New"/>
-        </w:rPr>
-        <w:t xml:space="preserve"> (</w:t>
-      </w:r>
-      <w:proofErr w:type="spellStart"/>
-      <w:r>
-        <w:rPr>
-          <w:rFonts w:ascii="Courier New" w:hAnsi="Courier New" w:cs="Courier New"/>
-        </w:rPr>
-        <w:t>coret</w:t>
-      </w:r>
-      <w:proofErr w:type="spellEnd"/>
-      <w:r>
-        <w:rPr>
-          <w:rFonts w:ascii="Courier New" w:hAnsi="Courier New" w:cs="Courier New"/>
-        </w:rPr>
-        <w:t xml:space="preserve"> salah </w:t>
-      </w:r>
-      <w:proofErr w:type="spellStart"/>
-      <w:r>
-        <w:rPr>
-          <w:rFonts w:ascii="Courier New" w:hAnsi="Courier New" w:cs="Courier New"/>
-        </w:rPr>
-        <w:t>satu</w:t>
-      </w:r>
-      <w:proofErr w:type="spellEnd"/>
-      <w:r>
-        <w:rPr>
-          <w:rFonts w:ascii="Courier New" w:hAnsi="Courier New" w:cs="Courier New"/>
-        </w:rPr>
-        <w:t>).</w:t>
+      <w:r>
+        <w:rPr>
+          <w:rFonts w:ascii="Courier New" w:hAnsi="Courier New" w:cs="Courier New"/>
+        </w:rPr>
+        <w:t xml:space="preserve"> (coret salah satu).</w:t>
       </w:r>
     </w:p>
     <w:p>
@@ -1541,67 +1108,24 @@
           <w:rFonts w:ascii="Courier New" w:hAnsi="Courier New" w:cs="Courier New"/>
         </w:rPr>
       </w:pPr>
-      <w:proofErr w:type="spellStart"/>
-      <w:r>
-        <w:rPr>
-          <w:rFonts w:ascii="Courier New" w:hAnsi="Courier New" w:cs="Courier New"/>
-        </w:rPr>
-        <w:t>Pasal</w:t>
-      </w:r>
-      <w:proofErr w:type="spellEnd"/>
-      <w:r>
-        <w:rPr>
-          <w:rFonts w:ascii="Courier New" w:hAnsi="Courier New" w:cs="Courier New"/>
-        </w:rPr>
-        <w:t xml:space="preserve"> 2</w:t>
-      </w:r>
-    </w:p>
-    <w:p>
-      <w:pPr>
-        <w:rPr>
-          <w:rFonts w:ascii="Courier New" w:hAnsi="Courier New" w:cs="Courier New"/>
-        </w:rPr>
-      </w:pPr>
-      <w:r>
-        <w:rPr>
-          <w:rFonts w:ascii="Courier New" w:hAnsi="Courier New" w:cs="Courier New"/>
-        </w:rPr>
-        <w:t xml:space="preserve">PIHAK KEDUA </w:t>
-      </w:r>
-      <w:proofErr w:type="spellStart"/>
-      <w:r>
-        <w:rPr>
-          <w:rFonts w:ascii="Courier New" w:hAnsi="Courier New" w:cs="Courier New"/>
-        </w:rPr>
-        <w:t>telah</w:t>
-      </w:r>
-      <w:proofErr w:type="spellEnd"/>
-      <w:r>
-        <w:rPr>
-          <w:rFonts w:ascii="Courier New" w:hAnsi="Courier New" w:cs="Courier New"/>
-        </w:rPr>
-        <w:t xml:space="preserve"> </w:t>
-      </w:r>
-      <w:proofErr w:type="spellStart"/>
-      <w:r>
-        <w:rPr>
-          <w:rFonts w:ascii="Courier New" w:hAnsi="Courier New" w:cs="Courier New"/>
-        </w:rPr>
-        <w:t>menerima</w:t>
-      </w:r>
-      <w:proofErr w:type="spellEnd"/>
-      <w:r>
-        <w:rPr>
-          <w:rFonts w:ascii="Courier New" w:hAnsi="Courier New" w:cs="Courier New"/>
-        </w:rPr>
-        <w:t xml:space="preserve"> </w:t>
-      </w:r>
-      <w:proofErr w:type="spellStart"/>
-      <w:r>
-        <w:rPr>
-          <w:rFonts w:ascii="Courier New" w:hAnsi="Courier New" w:cs="Courier New"/>
-        </w:rPr>
-        <w:t>p</w:t>
+      <w:r>
+        <w:rPr>
+          <w:rFonts w:ascii="Courier New" w:hAnsi="Courier New" w:cs="Courier New"/>
+        </w:rPr>
+        <w:t>Pasal 2</w:t>
+      </w:r>
+    </w:p>
+    <w:p>
+      <w:pPr>
+        <w:rPr>
+          <w:rFonts w:ascii="Courier New" w:hAnsi="Courier New" w:cs="Courier New"/>
+        </w:rPr>
+      </w:pPr>
+      <w:r>
+        <w:rPr>
+          <w:rFonts w:ascii="Courier New" w:hAnsi="Courier New" w:cs="Courier New"/>
+        </w:rPr>
+        <w:t>PIHAK KEDUA telah menerima p</w:t>
       </w:r>
       <w:r>
         <w:rPr>
@@ -1613,14 +1137,7 @@
         <w:rPr>
           <w:rFonts w:ascii="Courier New" w:hAnsi="Courier New" w:cs="Courier New"/>
         </w:rPr>
-        <w:t>rangkat</w:t>
-      </w:r>
-      <w:proofErr w:type="spellEnd"/>
-      <w:r>
-        <w:rPr>
-          <w:rFonts w:ascii="Courier New" w:hAnsi="Courier New" w:cs="Courier New"/>
-        </w:rPr>
-        <w:t xml:space="preserve"> </w:t>
+        <w:t xml:space="preserve">rangkat </w:t>
       </w:r>
       <w:r>
         <w:rPr>
@@ -1632,105 +1149,7 @@
         <w:rPr>
           <w:rFonts w:ascii="Courier New" w:hAnsi="Courier New" w:cs="Courier New"/>
         </w:rPr>
-        <w:t xml:space="preserve"> yang </w:t>
-      </w:r>
-      <w:proofErr w:type="spellStart"/>
-      <w:r>
-        <w:rPr>
-          <w:rFonts w:ascii="Courier New" w:hAnsi="Courier New" w:cs="Courier New"/>
-        </w:rPr>
-        <w:t>dipinjam</w:t>
-      </w:r>
-      <w:proofErr w:type="spellEnd"/>
-      <w:r>
-        <w:rPr>
-          <w:rFonts w:ascii="Courier New" w:hAnsi="Courier New" w:cs="Courier New"/>
-        </w:rPr>
-        <w:t xml:space="preserve"> oleh PIHAK PERTAMA dan </w:t>
-      </w:r>
-      <w:proofErr w:type="spellStart"/>
-      <w:r>
-        <w:rPr>
-          <w:rFonts w:ascii="Courier New" w:hAnsi="Courier New" w:cs="Courier New"/>
-        </w:rPr>
-        <w:t>setelah</w:t>
-      </w:r>
-      <w:proofErr w:type="spellEnd"/>
-      <w:r>
-        <w:rPr>
-          <w:rFonts w:ascii="Courier New" w:hAnsi="Courier New" w:cs="Courier New"/>
-        </w:rPr>
-        <w:t xml:space="preserve"> </w:t>
-      </w:r>
-      <w:proofErr w:type="spellStart"/>
-      <w:r>
-        <w:rPr>
-          <w:rFonts w:ascii="Courier New" w:hAnsi="Courier New" w:cs="Courier New"/>
-        </w:rPr>
-        <w:t>diadakan</w:t>
-      </w:r>
-      <w:proofErr w:type="spellEnd"/>
-      <w:r>
-        <w:rPr>
-          <w:rFonts w:ascii="Courier New" w:hAnsi="Courier New" w:cs="Courier New"/>
-        </w:rPr>
-        <w:t xml:space="preserve"> </w:t>
-      </w:r>
-      <w:proofErr w:type="spellStart"/>
-      <w:r>
-        <w:rPr>
-          <w:rFonts w:ascii="Courier New" w:hAnsi="Courier New" w:cs="Courier New"/>
-        </w:rPr>
-        <w:t>pengujian</w:t>
-      </w:r>
-      <w:proofErr w:type="spellEnd"/>
-      <w:r>
-        <w:rPr>
-          <w:rFonts w:ascii="Courier New" w:hAnsi="Courier New" w:cs="Courier New"/>
-        </w:rPr>
-        <w:t xml:space="preserve"> </w:t>
-      </w:r>
-      <w:proofErr w:type="spellStart"/>
-      <w:r>
-        <w:rPr>
-          <w:rFonts w:ascii="Courier New" w:hAnsi="Courier New" w:cs="Courier New"/>
-        </w:rPr>
-        <w:t>dalam</w:t>
-      </w:r>
-      <w:proofErr w:type="spellEnd"/>
-      <w:r>
-        <w:rPr>
-          <w:rFonts w:ascii="Courier New" w:hAnsi="Courier New" w:cs="Courier New"/>
-        </w:rPr>
-        <w:t xml:space="preserve"> </w:t>
-      </w:r>
-      <w:proofErr w:type="spellStart"/>
-      <w:r>
-        <w:rPr>
-          <w:rFonts w:ascii="Courier New" w:hAnsi="Courier New" w:cs="Courier New"/>
-        </w:rPr>
-        <w:t>kondisi</w:t>
-      </w:r>
-      <w:proofErr w:type="spellEnd"/>
-      <w:r>
-        <w:rPr>
-          <w:rFonts w:ascii="Courier New" w:hAnsi="Courier New" w:cs="Courier New"/>
-        </w:rPr>
-        <w:t xml:space="preserve"> </w:t>
-      </w:r>
-      <w:proofErr w:type="spellStart"/>
-      <w:r>
-        <w:rPr>
-          <w:rFonts w:ascii="Courier New" w:hAnsi="Courier New" w:cs="Courier New"/>
-        </w:rPr>
-        <w:t>baik</w:t>
-      </w:r>
-      <w:proofErr w:type="spellEnd"/>
-      <w:r>
-        <w:rPr>
-          <w:rFonts w:ascii="Courier New" w:hAnsi="Courier New" w:cs="Courier New"/>
-        </w:rPr>
-        <w:t>.</w:t>
+        <w:t xml:space="preserve"> yang dipinjam oleh PIHAK PERTAMA dan setelah diadakan pengujian dalam kondisi baik.</w:t>
       </w:r>
     </w:p>
     <w:p>
@@ -1740,47 +1159,11 @@
           <w:rFonts w:ascii="Courier New" w:hAnsi="Courier New" w:cs="Courier New"/>
         </w:rPr>
       </w:pPr>
-      <w:proofErr w:type="spellStart"/>
-      <w:r>
-        <w:rPr>
-          <w:rFonts w:ascii="Courier New" w:hAnsi="Courier New" w:cs="Courier New"/>
-        </w:rPr>
-        <w:t>Demikian</w:t>
-      </w:r>
-      <w:proofErr w:type="spellEnd"/>
-      <w:r>
-        <w:rPr>
-          <w:rFonts w:ascii="Courier New" w:hAnsi="Courier New" w:cs="Courier New"/>
-        </w:rPr>
-        <w:t xml:space="preserve"> </w:t>
-      </w:r>
-      <w:proofErr w:type="spellStart"/>
-      <w:r>
-        <w:rPr>
-          <w:rFonts w:ascii="Courier New" w:hAnsi="Courier New" w:cs="Courier New"/>
-        </w:rPr>
-        <w:t>Berita</w:t>
-      </w:r>
-      <w:proofErr w:type="spellEnd"/>
-      <w:r>
-        <w:rPr>
-          <w:rFonts w:ascii="Courier New" w:hAnsi="Courier New" w:cs="Courier New"/>
-        </w:rPr>
-        <w:t xml:space="preserve"> Acara </w:t>
-      </w:r>
-      <w:proofErr w:type="spellStart"/>
-      <w:r>
-        <w:rPr>
-          <w:rFonts w:ascii="Courier New" w:hAnsi="Courier New" w:cs="Courier New"/>
-        </w:rPr>
-        <w:t>Pengembalian</w:t>
-      </w:r>
-      <w:proofErr w:type="spellEnd"/>
-      <w:r>
-        <w:rPr>
-          <w:rFonts w:ascii="Courier New" w:hAnsi="Courier New" w:cs="Courier New"/>
-        </w:rPr>
-        <w:t xml:space="preserve"> </w:t>
+      <w:r>
+        <w:rPr>
+          <w:rFonts w:ascii="Courier New" w:hAnsi="Courier New" w:cs="Courier New"/>
+        </w:rPr>
+        <w:t xml:space="preserve">Demikian Berita Acara Pengembalian </w:t>
       </w:r>
       <w:r>
         <w:rPr>
@@ -1792,63 +1175,7 @@
         <w:rPr>
           <w:rFonts w:ascii="Courier New" w:hAnsi="Courier New" w:cs="Courier New"/>
         </w:rPr>
-        <w:t xml:space="preserve"> </w:t>
-      </w:r>
-      <w:proofErr w:type="spellStart"/>
-      <w:r>
-        <w:rPr>
-          <w:rFonts w:ascii="Courier New" w:hAnsi="Courier New" w:cs="Courier New"/>
-        </w:rPr>
-        <w:t>dibuat</w:t>
-      </w:r>
-      <w:proofErr w:type="spellEnd"/>
-      <w:r>
-        <w:rPr>
-          <w:rFonts w:ascii="Courier New" w:hAnsi="Courier New" w:cs="Courier New"/>
-        </w:rPr>
-        <w:t xml:space="preserve"> agar </w:t>
-      </w:r>
-      <w:proofErr w:type="spellStart"/>
-      <w:r>
-        <w:rPr>
-          <w:rFonts w:ascii="Courier New" w:hAnsi="Courier New" w:cs="Courier New"/>
-        </w:rPr>
-        <w:t>dapat</w:t>
-      </w:r>
-      <w:proofErr w:type="spellEnd"/>
-      <w:r>
-        <w:rPr>
-          <w:rFonts w:ascii="Courier New" w:hAnsi="Courier New" w:cs="Courier New"/>
-        </w:rPr>
-        <w:t xml:space="preserve"> </w:t>
-      </w:r>
-      <w:proofErr w:type="spellStart"/>
-      <w:r>
-        <w:rPr>
-          <w:rFonts w:ascii="Courier New" w:hAnsi="Courier New" w:cs="Courier New"/>
-        </w:rPr>
-        <w:t>dipergunakan</w:t>
-      </w:r>
-      <w:proofErr w:type="spellEnd"/>
-      <w:r>
-        <w:rPr>
-          <w:rFonts w:ascii="Courier New" w:hAnsi="Courier New" w:cs="Courier New"/>
-        </w:rPr>
-        <w:t xml:space="preserve"> </w:t>
-      </w:r>
-      <w:proofErr w:type="spellStart"/>
-      <w:r>
-        <w:rPr>
-          <w:rFonts w:ascii="Courier New" w:hAnsi="Courier New" w:cs="Courier New"/>
-        </w:rPr>
-        <w:t>seperlunya</w:t>
-      </w:r>
-      <w:proofErr w:type="spellEnd"/>
-      <w:r>
-        <w:rPr>
-          <w:rFonts w:ascii="Courier New" w:hAnsi="Courier New" w:cs="Courier New"/>
-        </w:rPr>
-        <w:t>.</w:t>
+        <w:t xml:space="preserve"> dibuat agar dapat dipergunakan seperlunya.</w:t>
       </w:r>
     </w:p>
     <w:p>
@@ -2014,21 +1341,7 @@
               <w:rPr>
                 <w:rFonts w:ascii="Courier New" w:hAnsi="Courier New" w:cs="Courier New"/>
               </w:rPr>
-              <w:t>${</w:t>
-            </w:r>
-            <w:proofErr w:type="spellStart"/>
-            <w:r>
-              <w:rPr>
-                <w:rFonts w:ascii="Courier New" w:hAnsi="Courier New" w:cs="Courier New"/>
-              </w:rPr>
-              <w:t>petugasBmn</w:t>
-            </w:r>
-            <w:proofErr w:type="spellEnd"/>
-            <w:r>
-              <w:rPr>
-                <w:rFonts w:ascii="Courier New" w:hAnsi="Courier New" w:cs="Courier New"/>
-              </w:rPr>
-              <w:t>}</w:t>
+              <w:t>${petugasBmn}</w:t>
             </w:r>
           </w:p>
         </w:tc>
@@ -2060,21 +1373,7 @@
               <w:rPr>
                 <w:rFonts w:ascii="Courier New" w:hAnsi="Courier New" w:cs="Courier New"/>
               </w:rPr>
-              <w:t>${</w:t>
-            </w:r>
-            <w:proofErr w:type="spellStart"/>
-            <w:r>
-              <w:rPr>
-                <w:rFonts w:ascii="Courier New" w:hAnsi="Courier New" w:cs="Courier New"/>
-              </w:rPr>
-              <w:t>penanggungJawab</w:t>
-            </w:r>
-            <w:proofErr w:type="spellEnd"/>
-            <w:r>
-              <w:rPr>
-                <w:rFonts w:ascii="Courier New" w:hAnsi="Courier New" w:cs="Courier New"/>
-              </w:rPr>
-              <w:t>}</w:t>
+              <w:t>${penanggungJawab}</w:t>
             </w:r>
           </w:p>
         </w:tc>
@@ -2095,21 +1394,7 @@
               <w:rPr>
                 <w:rFonts w:ascii="Courier New" w:hAnsi="Courier New" w:cs="Courier New"/>
               </w:rPr>
-              <w:t>NIP. ${</w:t>
-            </w:r>
-            <w:proofErr w:type="spellStart"/>
-            <w:r>
-              <w:rPr>
-                <w:rFonts w:ascii="Courier New" w:hAnsi="Courier New" w:cs="Courier New"/>
-              </w:rPr>
-              <w:t>petugasBmnNIP</w:t>
-            </w:r>
-            <w:proofErr w:type="spellEnd"/>
-            <w:r>
-              <w:rPr>
-                <w:rFonts w:ascii="Courier New" w:hAnsi="Courier New" w:cs="Courier New"/>
-              </w:rPr>
-              <w:t>}</w:t>
+              <w:t>NIP. ${petugasBmnNIP}</w:t>
             </w:r>
           </w:p>
         </w:tc>
@@ -2141,21 +1426,7 @@
               <w:rPr>
                 <w:rFonts w:ascii="Courier New" w:hAnsi="Courier New" w:cs="Courier New"/>
               </w:rPr>
-              <w:t>NIP. ${</w:t>
-            </w:r>
-            <w:proofErr w:type="spellStart"/>
-            <w:r>
-              <w:rPr>
-                <w:rFonts w:ascii="Courier New" w:hAnsi="Courier New" w:cs="Courier New"/>
-              </w:rPr>
-              <w:t>penanggungJawabNIP</w:t>
-            </w:r>
-            <w:proofErr w:type="spellEnd"/>
-            <w:r>
-              <w:rPr>
-                <w:rFonts w:ascii="Courier New" w:hAnsi="Courier New" w:cs="Courier New"/>
-              </w:rPr>
-              <w:t>}</w:t>
+              <w:t>NIP. ${penanggungJawabNIP}</w:t>
             </w:r>
           </w:p>
         </w:tc>
@@ -2181,19 +1452,11 @@
                 <w:rFonts w:ascii="Courier New" w:hAnsi="Courier New" w:cs="Courier New"/>
               </w:rPr>
             </w:pPr>
-            <w:proofErr w:type="spellStart"/>
-            <w:r>
-              <w:rPr>
-                <w:rFonts w:ascii="Courier New" w:hAnsi="Courier New" w:cs="Courier New"/>
-              </w:rPr>
-              <w:t>Mengetahui</w:t>
-            </w:r>
-            <w:proofErr w:type="spellEnd"/>
-            <w:r>
-              <w:rPr>
-                <w:rFonts w:ascii="Courier New" w:hAnsi="Courier New" w:cs="Courier New"/>
-              </w:rPr>
-              <w:t>,</w:t>
+            <w:r>
+              <w:rPr>
+                <w:rFonts w:ascii="Courier New" w:hAnsi="Courier New" w:cs="Courier New"/>
+              </w:rPr>
+              <w:t>Mengetahui,</w:t>
             </w:r>
           </w:p>
         </w:tc>
@@ -2214,47 +1477,11 @@
                 <w:rFonts w:ascii="Courier New" w:hAnsi="Courier New" w:cs="Courier New"/>
               </w:rPr>
             </w:pPr>
-            <w:proofErr w:type="spellStart"/>
-            <w:r>
-              <w:rPr>
-                <w:rFonts w:ascii="Courier New" w:hAnsi="Courier New" w:cs="Courier New"/>
-              </w:rPr>
-              <w:t>Kepala</w:t>
-            </w:r>
-            <w:proofErr w:type="spellEnd"/>
-            <w:r>
-              <w:rPr>
-                <w:rFonts w:ascii="Courier New" w:hAnsi="Courier New" w:cs="Courier New"/>
-              </w:rPr>
-              <w:t xml:space="preserve"> </w:t>
-            </w:r>
-            <w:proofErr w:type="spellStart"/>
-            <w:r>
-              <w:rPr>
-                <w:rFonts w:ascii="Courier New" w:hAnsi="Courier New" w:cs="Courier New"/>
-              </w:rPr>
-              <w:t>Subbagian</w:t>
-            </w:r>
-            <w:proofErr w:type="spellEnd"/>
-            <w:r>
-              <w:rPr>
-                <w:rFonts w:ascii="Courier New" w:hAnsi="Courier New" w:cs="Courier New"/>
-              </w:rPr>
-              <w:t xml:space="preserve"> </w:t>
-            </w:r>
-            <w:proofErr w:type="spellStart"/>
-            <w:r>
-              <w:rPr>
-                <w:rFonts w:ascii="Courier New" w:hAnsi="Courier New" w:cs="Courier New"/>
-              </w:rPr>
-              <w:t>Umum</w:t>
-            </w:r>
-            <w:proofErr w:type="spellEnd"/>
-            <w:r>
-              <w:rPr>
-                <w:rFonts w:ascii="Courier New" w:hAnsi="Courier New" w:cs="Courier New"/>
-              </w:rPr>
-              <w:t xml:space="preserve"> dan TI</w:t>
+            <w:r>
+              <w:rPr>
+                <w:rFonts w:ascii="Courier New" w:hAnsi="Courier New" w:cs="Courier New"/>
+              </w:rPr>
+              <w:t>Kepala Subbagian Umum dan TI</w:t>
             </w:r>
           </w:p>
           <w:p>
@@ -2308,21 +1535,7 @@
               <w:rPr>
                 <w:rFonts w:ascii="Courier New" w:hAnsi="Courier New" w:cs="Courier New"/>
               </w:rPr>
-              <w:t>${</w:t>
-            </w:r>
-            <w:proofErr w:type="spellStart"/>
-            <w:r>
-              <w:rPr>
-                <w:rFonts w:ascii="Courier New" w:hAnsi="Courier New" w:cs="Courier New"/>
-              </w:rPr>
-              <w:t>kasubbagUmum</w:t>
-            </w:r>
-            <w:proofErr w:type="spellEnd"/>
-            <w:r>
-              <w:rPr>
-                <w:rFonts w:ascii="Courier New" w:hAnsi="Courier New" w:cs="Courier New"/>
-              </w:rPr>
-              <w:t>}</w:t>
+              <w:t>${kasubbagUmum}</w:t>
             </w:r>
           </w:p>
         </w:tc>
@@ -2344,21 +1557,7 @@
               <w:rPr>
                 <w:rFonts w:ascii="Courier New" w:hAnsi="Courier New" w:cs="Courier New"/>
               </w:rPr>
-              <w:t>NIP. ${</w:t>
-            </w:r>
-            <w:proofErr w:type="spellStart"/>
-            <w:r>
-              <w:rPr>
-                <w:rFonts w:ascii="Courier New" w:hAnsi="Courier New" w:cs="Courier New"/>
-              </w:rPr>
-              <w:t>kasubbagUmNIP</w:t>
-            </w:r>
-            <w:proofErr w:type="spellEnd"/>
-            <w:r>
-              <w:rPr>
-                <w:rFonts w:ascii="Courier New" w:hAnsi="Courier New" w:cs="Courier New"/>
-              </w:rPr>
-              <w:t>}</w:t>
+              <w:t>NIP. ${kasubbagUmNIP}</w:t>
             </w:r>
           </w:p>
         </w:tc>
@@ -2446,23 +1645,7 @@
     </w:r>
     <w:r>
       <w:tab/>
-      <w:t>${</w:t>
-    </w:r>
-    <w:proofErr w:type="spellStart"/>
-    <w:r>
-      <w:t>peminjam</w:t>
-    </w:r>
-    <w:proofErr w:type="spellEnd"/>
-    <w:r>
-      <w:t>} - ${</w:t>
-    </w:r>
-    <w:proofErr w:type="spellStart"/>
-    <w:r>
-      <w:t>peminjamNIP</w:t>
-    </w:r>
-    <w:proofErr w:type="spellEnd"/>
-    <w:r>
-      <w:t>}</w:t>
+      <w:t>${peminjam} - ${peminjamNIP}</w:t>
     </w:r>
   </w:p>
 </w:ftr>
